--- a/Read-Me.docx
+++ b/Read-Me.docx
@@ -4,6 +4,12 @@
   <w:body>
     <w:sdt>
       <w:sdtPr>
+        <w:rPr>
+          <w:rFonts w:asciiTheme="minorHAnsi" w:eastAsiaTheme="minorHAnsi" w:hAnsiTheme="minorHAnsi" w:cstheme="minorBidi"/>
+          <w:color w:val="auto"/>
+          <w:sz w:val="22"/>
+          <w:szCs w:val="22"/>
+        </w:rPr>
         <w:id w:val="-2082291255"/>
         <w:docPartObj>
           <w:docPartGallery w:val="Table of Contents"/>
@@ -12,13 +18,9 @@
       </w:sdtPr>
       <w:sdtEndPr>
         <w:rPr>
-          <w:rFonts w:asciiTheme="minorHAnsi" w:eastAsiaTheme="minorHAnsi" w:hAnsiTheme="minorHAnsi" w:cstheme="minorBidi"/>
           <w:b/>
           <w:bCs/>
           <w:noProof/>
-          <w:color w:val="auto"/>
-          <w:sz w:val="22"/>
-          <w:szCs w:val="22"/>
         </w:rPr>
       </w:sdtEndPr>
       <w:sdtContent>
@@ -447,11 +449,20 @@
       <w:r>
         <w:rPr>
           <w:rFonts w:ascii="Consolas" w:eastAsia="Times New Roman" w:hAnsi="Consolas" w:cs="Times New Roman"/>
-          <w:color w:val="C586C0"/>
+          <w:color w:val="D4D4D4"/>
           <w:sz w:val="21"/>
           <w:szCs w:val="21"/>
         </w:rPr>
-        <w:t>if</w:t>
+        <w:t>    </w:t>
+      </w:r>
+      <w:r>
+        <w:rPr>
+          <w:rFonts w:ascii="Consolas" w:eastAsia="Times New Roman" w:hAnsi="Consolas" w:cs="Times New Roman"/>
+          <w:color w:val="DCDCAA"/>
+          <w:sz w:val="21"/>
+          <w:szCs w:val="21"/>
+        </w:rPr>
+        <w:t>Install-Module</w:t>
       </w:r>
       <w:r>
         <w:rPr>
@@ -460,45 +471,7 @@
           <w:sz w:val="21"/>
           <w:szCs w:val="21"/>
         </w:rPr>
-        <w:t> (</w:t>
-      </w:r>
-      <w:r>
-        <w:rPr>
-          <w:rFonts w:ascii="Consolas" w:eastAsia="Times New Roman" w:hAnsi="Consolas" w:cs="Times New Roman"/>
-          <w:color w:val="DCDCAA"/>
-          <w:sz w:val="21"/>
-          <w:szCs w:val="21"/>
-        </w:rPr>
-        <w:t>Get-Module</w:t>
-      </w:r>
-      <w:r>
-        <w:rPr>
-          <w:rFonts w:ascii="Consolas" w:eastAsia="Times New Roman" w:hAnsi="Consolas" w:cs="Times New Roman"/>
-          <w:color w:val="D4D4D4"/>
-          <w:sz w:val="21"/>
-          <w:szCs w:val="21"/>
-        </w:rPr>
-        <w:t> -</w:t>
-      </w:r>
-      <w:proofErr w:type="spellStart"/>
-      <w:r>
-        <w:rPr>
-          <w:rFonts w:ascii="Consolas" w:eastAsia="Times New Roman" w:hAnsi="Consolas" w:cs="Times New Roman"/>
-          <w:color w:val="D4D4D4"/>
-          <w:sz w:val="21"/>
-          <w:szCs w:val="21"/>
-        </w:rPr>
-        <w:t>ListAvailable</w:t>
-      </w:r>
-      <w:proofErr w:type="spellEnd"/>
-      <w:r>
-        <w:rPr>
-          <w:rFonts w:ascii="Consolas" w:eastAsia="Times New Roman" w:hAnsi="Consolas" w:cs="Times New Roman"/>
-          <w:color w:val="D4D4D4"/>
-          <w:sz w:val="21"/>
-          <w:szCs w:val="21"/>
-        </w:rPr>
-        <w:t> -Name </w:t>
+        <w:t> </w:t>
       </w:r>
       <w:proofErr w:type="spellStart"/>
       <w:r>
@@ -518,186 +491,7 @@
           <w:sz w:val="21"/>
           <w:szCs w:val="21"/>
         </w:rPr>
-        <w:t>) {</w:t>
-      </w:r>
-    </w:p>
-    <w:p>
-      <w:pPr>
-        <w:shd w:val="clear" w:color="auto" w:fill="1E1E1E"/>
-        <w:spacing w:after="0" w:line="285" w:lineRule="atLeast"/>
-        <w:rPr>
-          <w:rFonts w:ascii="Consolas" w:eastAsia="Times New Roman" w:hAnsi="Consolas" w:cs="Times New Roman"/>
-          <w:color w:val="D4D4D4"/>
-          <w:sz w:val="21"/>
-          <w:szCs w:val="21"/>
-        </w:rPr>
-      </w:pPr>
-      <w:r>
-        <w:rPr>
-          <w:rFonts w:ascii="Consolas" w:eastAsia="Times New Roman" w:hAnsi="Consolas" w:cs="Times New Roman"/>
-          <w:color w:val="D4D4D4"/>
-          <w:sz w:val="21"/>
-          <w:szCs w:val="21"/>
-        </w:rPr>
-        <w:t>    </w:t>
-      </w:r>
-      <w:r>
-        <w:rPr>
-          <w:rFonts w:ascii="Consolas" w:eastAsia="Times New Roman" w:hAnsi="Consolas" w:cs="Times New Roman"/>
-          <w:color w:val="DCDCAA"/>
-          <w:sz w:val="21"/>
-          <w:szCs w:val="21"/>
-        </w:rPr>
-        <w:t>Write-Host</w:t>
-      </w:r>
-      <w:r>
-        <w:rPr>
-          <w:rFonts w:ascii="Consolas" w:eastAsia="Times New Roman" w:hAnsi="Consolas" w:cs="Times New Roman"/>
-          <w:color w:val="D4D4D4"/>
-          <w:sz w:val="21"/>
-          <w:szCs w:val="21"/>
-        </w:rPr>
-        <w:t> </w:t>
-      </w:r>
-      <w:r>
-        <w:rPr>
-          <w:rFonts w:ascii="Consolas" w:eastAsia="Times New Roman" w:hAnsi="Consolas" w:cs="Times New Roman"/>
-          <w:color w:val="CE9178"/>
-          <w:sz w:val="21"/>
-          <w:szCs w:val="21"/>
-        </w:rPr>
-        <w:t>"Module exists"</w:t>
-      </w:r>
-    </w:p>
-    <w:p>
-      <w:pPr>
-        <w:shd w:val="clear" w:color="auto" w:fill="1E1E1E"/>
-        <w:spacing w:after="0" w:line="285" w:lineRule="atLeast"/>
-        <w:rPr>
-          <w:rFonts w:ascii="Consolas" w:eastAsia="Times New Roman" w:hAnsi="Consolas" w:cs="Times New Roman"/>
-          <w:color w:val="D4D4D4"/>
-          <w:sz w:val="21"/>
-          <w:szCs w:val="21"/>
-        </w:rPr>
-      </w:pPr>
-      <w:r>
-        <w:rPr>
-          <w:rFonts w:ascii="Consolas" w:eastAsia="Times New Roman" w:hAnsi="Consolas" w:cs="Times New Roman"/>
-          <w:color w:val="D4D4D4"/>
-          <w:sz w:val="21"/>
-          <w:szCs w:val="21"/>
-        </w:rPr>
-        <w:t>} </w:t>
-      </w:r>
-    </w:p>
-    <w:p>
-      <w:pPr>
-        <w:shd w:val="clear" w:color="auto" w:fill="1E1E1E"/>
-        <w:spacing w:after="0" w:line="285" w:lineRule="atLeast"/>
-        <w:rPr>
-          <w:rFonts w:ascii="Consolas" w:eastAsia="Times New Roman" w:hAnsi="Consolas" w:cs="Times New Roman"/>
-          <w:color w:val="D4D4D4"/>
-          <w:sz w:val="21"/>
-          <w:szCs w:val="21"/>
-        </w:rPr>
-      </w:pPr>
-      <w:r>
-        <w:rPr>
-          <w:rFonts w:ascii="Consolas" w:eastAsia="Times New Roman" w:hAnsi="Consolas" w:cs="Times New Roman"/>
-          <w:color w:val="C586C0"/>
-          <w:sz w:val="21"/>
-          <w:szCs w:val="21"/>
-        </w:rPr>
-        <w:t>else</w:t>
-      </w:r>
-      <w:r>
-        <w:rPr>
-          <w:rFonts w:ascii="Consolas" w:eastAsia="Times New Roman" w:hAnsi="Consolas" w:cs="Times New Roman"/>
-          <w:color w:val="D4D4D4"/>
-          <w:sz w:val="21"/>
-          <w:szCs w:val="21"/>
-        </w:rPr>
-        <w:t> {</w:t>
-      </w:r>
-    </w:p>
-    <w:p>
-      <w:pPr>
-        <w:shd w:val="clear" w:color="auto" w:fill="1E1E1E"/>
-        <w:spacing w:after="0" w:line="285" w:lineRule="atLeast"/>
-        <w:rPr>
-          <w:rFonts w:ascii="Consolas" w:eastAsia="Times New Roman" w:hAnsi="Consolas" w:cs="Times New Roman"/>
-          <w:color w:val="D4D4D4"/>
-          <w:sz w:val="21"/>
-          <w:szCs w:val="21"/>
-        </w:rPr>
-      </w:pPr>
-      <w:r>
-        <w:rPr>
-          <w:rFonts w:ascii="Consolas" w:eastAsia="Times New Roman" w:hAnsi="Consolas" w:cs="Times New Roman"/>
-          <w:color w:val="D4D4D4"/>
-          <w:sz w:val="21"/>
-          <w:szCs w:val="21"/>
-        </w:rPr>
-        <w:t>    </w:t>
-      </w:r>
-      <w:r>
-        <w:rPr>
-          <w:rFonts w:ascii="Consolas" w:eastAsia="Times New Roman" w:hAnsi="Consolas" w:cs="Times New Roman"/>
-          <w:color w:val="DCDCAA"/>
-          <w:sz w:val="21"/>
-          <w:szCs w:val="21"/>
-        </w:rPr>
-        <w:t>Install-Module</w:t>
-      </w:r>
-      <w:r>
-        <w:rPr>
-          <w:rFonts w:ascii="Consolas" w:eastAsia="Times New Roman" w:hAnsi="Consolas" w:cs="Times New Roman"/>
-          <w:color w:val="D4D4D4"/>
-          <w:sz w:val="21"/>
-          <w:szCs w:val="21"/>
-        </w:rPr>
-        <w:t> </w:t>
-      </w:r>
-      <w:proofErr w:type="spellStart"/>
-      <w:r>
-        <w:rPr>
-          <w:rFonts w:ascii="Consolas" w:eastAsia="Times New Roman" w:hAnsi="Consolas" w:cs="Times New Roman"/>
-          <w:color w:val="D4D4D4"/>
-          <w:sz w:val="21"/>
-          <w:szCs w:val="21"/>
-        </w:rPr>
-        <w:t>PSWriteHTML</w:t>
-      </w:r>
-      <w:proofErr w:type="spellEnd"/>
-      <w:r>
-        <w:rPr>
-          <w:rFonts w:ascii="Consolas" w:eastAsia="Times New Roman" w:hAnsi="Consolas" w:cs="Times New Roman"/>
-          <w:color w:val="D4D4D4"/>
-          <w:sz w:val="21"/>
-          <w:szCs w:val="21"/>
-        </w:rPr>
         <w:t> -Force</w:t>
-      </w:r>
-    </w:p>
-    <w:p>
-      <w:pPr>
-        <w:shd w:val="clear" w:color="auto" w:fill="1E1E1E"/>
-        <w:spacing w:after="0" w:line="285" w:lineRule="atLeast"/>
-        <w:rPr>
-          <w:rFonts w:ascii="Consolas" w:eastAsia="Times New Roman" w:hAnsi="Consolas" w:cs="Times New Roman"/>
-          <w:color w:val="D4D4D4"/>
-          <w:sz w:val="21"/>
-          <w:szCs w:val="21"/>
-        </w:rPr>
-      </w:pPr>
-      <w:r>
-        <w:rPr>
-          <w:rFonts w:ascii="Consolas" w:eastAsia="Times New Roman" w:hAnsi="Consolas" w:cs="Times New Roman"/>
-          <w:color w:val="D4D4D4"/>
-          <w:sz w:val="21"/>
-          <w:szCs w:val="21"/>
-        </w:rPr>
-        <w:t>}</w:t>
       </w:r>
     </w:p>
     <w:p>
@@ -719,7 +513,6 @@
         </w:numPr>
       </w:pPr>
       <w:r>
-        <w:lastRenderedPageBreak/>
         <w:t>Then launch Get-RDWVDIntuneSettings.ps1</w:t>
       </w:r>
     </w:p>
@@ -757,6 +550,7 @@
         <w:rPr>
           <w:noProof/>
         </w:rPr>
+        <w:lastRenderedPageBreak/>
         <w:drawing>
           <wp:inline distT="0" distB="0" distL="0" distR="0" wp14:anchorId="60F813CC" wp14:editId="281C5BB7">
             <wp:extent cx="5943600" cy="1282065"/>
